--- a/NLP_Assignment_v1.docx
+++ b/NLP_Assignment_v1.docx
@@ -9541,7 +9541,11 @@
         <w:t xml:space="preserve"> </w:t>
       </w:r>
     </w:p>
-    <w:p/>
+    <w:p>
+      <w:r>
+        <w:t>HI!!</w:t>
+      </w:r>
+    </w:p>
     <w:p>
       <w:pPr>
         <w:pStyle w:val="Heading1"/>
@@ -13939,6 +13943,7 @@
     <w:rsidRoot w:val="007B603A"/>
     <w:rsid w:val="0000392C"/>
     <w:rsid w:val="000A0434"/>
+    <w:rsid w:val="000B16D7"/>
     <w:rsid w:val="001914D4"/>
     <w:rsid w:val="001F7659"/>
     <w:rsid w:val="00202CA6"/>
